--- a/274. 喋、啑→喋.docx
+++ b/274. 喋、啑→喋.docx
@@ -167,7 +167,7 @@
           <w:szCs w:val="35"/>
           <w:lang w:eastAsia="zh-TW"/>
         </w:rPr>
-        <w:t>辨意：根據《教育部異體字字典》，「</w:t>
+        <w:t>辨意：「</w:t>
       </w:r>
       <w:r>
         <w:rPr>

--- a/274. 喋、啑→喋.docx
+++ b/274. 喋、啑→喋.docx
@@ -11,16 +11,17 @@
         <w:jc w:val="left"/>
         <w:rPr>
           <w:rFonts w:hint="eastAsia" w:ascii="TW-MOE-Std-Kai" w:hAnsi="TW-MOE-Std-Kai" w:eastAsia="TW-MOE-Std-Kai" w:cs="TW-MOE-Std-Kai"/>
-          <w:sz w:val="35"/>
-          <w:szCs w:val="35"/>
+          <w:sz w:val="36"/>
+          <w:szCs w:val="36"/>
           <w:lang w:eastAsia="zh-TW"/>
         </w:rPr>
       </w:pPr>
-      <w:r>
-        <w:rPr>
-          <w:rFonts w:hint="eastAsia" w:ascii="TW-MOE-Std-Kai" w:hAnsi="TW-MOE-Std-Kai" w:eastAsia="TW-MOE-Std-Kai" w:cs="TW-MOE-Std-Kai"/>
-          <w:sz w:val="35"/>
-          <w:szCs w:val="35"/>
+      <w:bookmarkStart w:id="0" w:name="_GoBack"/>
+      <w:r>
+        <w:rPr>
+          <w:rFonts w:hint="eastAsia" w:ascii="TW-MOE-Std-Kai" w:hAnsi="TW-MOE-Std-Kai" w:eastAsia="TW-MOE-Std-Kai" w:cs="TW-MOE-Std-Kai"/>
+          <w:sz w:val="36"/>
+          <w:szCs w:val="36"/>
           <w:lang w:eastAsia="zh-TW"/>
         </w:rPr>
         <w:t>《大</w:t>
@@ -29,8 +30,8 @@
         <w:rPr>
           <w:rFonts w:hint="eastAsia" w:ascii="TW-MOE-Std-Kai" w:hAnsi="TW-MOE-Std-Kai" w:eastAsia="TW-MOE-Std-Kai" w:cs="TW-MOE-Std-Kai"/>
           <w:kern w:val="2"/>
-          <w:sz w:val="35"/>
-          <w:szCs w:val="35"/>
+          <w:sz w:val="36"/>
+          <w:szCs w:val="36"/>
           <w:lang w:val="en-US" w:eastAsia="zh-TW" w:bidi="ar-SA"/>
           <w14:ligatures w14:val="none"/>
         </w:rPr>
@@ -41,16 +42,16 @@
       <w:pPr>
         <w:rPr>
           <w:rFonts w:hint="default" w:ascii="TW-MOE-Std-Kai" w:hAnsi="TW-MOE-Std-Kai" w:eastAsia="TW-MOE-Std-Kai" w:cs="TW-MOE-Std-Kai"/>
-          <w:sz w:val="35"/>
-          <w:szCs w:val="35"/>
+          <w:sz w:val="36"/>
+          <w:szCs w:val="36"/>
           <w:lang w:val="en-US" w:eastAsia="zh-TW"/>
         </w:rPr>
       </w:pPr>
       <w:r>
         <w:rPr>
           <w:rFonts w:hint="eastAsia" w:ascii="TW-MOE-Std-Kai" w:hAnsi="TW-MOE-Std-Kai" w:eastAsia="TW-MOE-Std-Kai" w:cs="TW-MOE-Std-Kai"/>
-          <w:sz w:val="35"/>
-          <w:szCs w:val="35"/>
+          <w:sz w:val="36"/>
+          <w:szCs w:val="36"/>
           <w:lang w:eastAsia="zh-TW"/>
         </w:rPr>
         <w:t>辨音：「</w:t>
@@ -58,8 +59,8 @@
       <w:r>
         <w:rPr>
           <w:rFonts w:hint="eastAsia" w:ascii="TW-MOE-Std-Kai" w:hAnsi="TW-MOE-Std-Kai" w:eastAsia="TW-MOE-Std-Kai" w:cs="TW-MOE-Std-Kai"/>
-          <w:sz w:val="35"/>
-          <w:szCs w:val="35"/>
+          <w:sz w:val="36"/>
+          <w:szCs w:val="36"/>
           <w:lang w:val="en-US" w:eastAsia="zh-TW"/>
         </w:rPr>
         <w:t>喋</w:t>
@@ -67,8 +68,8 @@
       <w:r>
         <w:rPr>
           <w:rFonts w:hint="eastAsia" w:ascii="TW-MOE-Std-Kai" w:hAnsi="TW-MOE-Std-Kai" w:eastAsia="TW-MOE-Std-Kai" w:cs="TW-MOE-Std-Kai"/>
-          <w:sz w:val="35"/>
-          <w:szCs w:val="35"/>
+          <w:sz w:val="36"/>
+          <w:szCs w:val="36"/>
           <w:lang w:eastAsia="zh-TW"/>
         </w:rPr>
         <w:t>」音</w:t>
@@ -76,8 +77,8 @@
       <w:r>
         <w:rPr>
           <w:rFonts w:hint="eastAsia" w:ascii="GB Pinyinok-C" w:hAnsi="GB Pinyinok-C" w:eastAsia="GB Pinyinok-C" w:cs="GB Pinyinok-C"/>
-          <w:sz w:val="35"/>
-          <w:szCs w:val="35"/>
+          <w:sz w:val="36"/>
+          <w:szCs w:val="36"/>
           <w:lang w:eastAsia="zh-TW"/>
         </w:rPr>
         <w:t>dié</w:t>
@@ -85,8 +86,8 @@
       <w:r>
         <w:rPr>
           <w:rFonts w:hint="eastAsia" w:ascii="TW-MOE-Std-Kai" w:hAnsi="TW-MOE-Std-Kai" w:eastAsia="TW-MOE-Std-Kai" w:cs="TW-MOE-Std-Kai"/>
-          <w:sz w:val="35"/>
-          <w:szCs w:val="35"/>
+          <w:sz w:val="36"/>
+          <w:szCs w:val="36"/>
           <w:lang w:val="en-US" w:eastAsia="zh-TW"/>
         </w:rPr>
         <w:t>或</w:t>
@@ -94,8 +95,8 @@
       <w:r>
         <w:rPr>
           <w:rFonts w:hint="eastAsia" w:ascii="GB Pinyinok-C" w:hAnsi="GB Pinyinok-C" w:eastAsia="GB Pinyinok-C" w:cs="GB Pinyinok-C"/>
-          <w:sz w:val="35"/>
-          <w:szCs w:val="35"/>
+          <w:sz w:val="36"/>
+          <w:szCs w:val="36"/>
           <w:lang w:val="en-US" w:eastAsia="zh-TW"/>
         </w:rPr>
         <w:t>zhá</w:t>
@@ -103,8 +104,8 @@
       <w:r>
         <w:rPr>
           <w:rFonts w:hint="eastAsia" w:ascii="TW-MOE-Std-Kai" w:hAnsi="TW-MOE-Std-Kai" w:eastAsia="TW-MOE-Std-Kai" w:cs="TW-MOE-Std-Kai"/>
-          <w:sz w:val="35"/>
-          <w:szCs w:val="35"/>
+          <w:sz w:val="36"/>
+          <w:szCs w:val="36"/>
           <w:lang w:val="en-US" w:eastAsia="zh-TW"/>
         </w:rPr>
         <w:t>，「啑」音</w:t>
@@ -112,8 +113,8 @@
       <w:r>
         <w:rPr>
           <w:rFonts w:hint="eastAsia" w:ascii="GB Pinyinok-C" w:hAnsi="GB Pinyinok-C" w:eastAsia="GB Pinyinok-C" w:cs="GB Pinyinok-C"/>
-          <w:sz w:val="35"/>
-          <w:szCs w:val="35"/>
+          <w:sz w:val="36"/>
+          <w:szCs w:val="36"/>
           <w:lang w:val="en-US" w:eastAsia="zh-TW"/>
         </w:rPr>
         <w:t>shà</w:t>
@@ -121,8 +122,8 @@
       <w:r>
         <w:rPr>
           <w:rFonts w:hint="eastAsia" w:ascii="TW-MOE-Std-Kai" w:hAnsi="TW-MOE-Std-Kai" w:eastAsia="TW-MOE-Std-Kai" w:cs="TW-MOE-Std-Kai"/>
-          <w:sz w:val="35"/>
-          <w:szCs w:val="35"/>
+          <w:sz w:val="36"/>
+          <w:szCs w:val="36"/>
           <w:lang w:val="en-US" w:eastAsia="zh-TW"/>
         </w:rPr>
         <w:t>或</w:t>
@@ -130,8 +131,8 @@
       <w:r>
         <w:rPr>
           <w:rFonts w:hint="eastAsia" w:ascii="GB Pinyinok-C" w:hAnsi="GB Pinyinok-C" w:eastAsia="GB Pinyinok-C" w:cs="GB Pinyinok-C"/>
-          <w:sz w:val="35"/>
-          <w:szCs w:val="35"/>
+          <w:sz w:val="36"/>
+          <w:szCs w:val="36"/>
           <w:lang w:val="en-US" w:eastAsia="zh-TW"/>
         </w:rPr>
         <w:t>jié</w:t>
@@ -139,8 +140,8 @@
       <w:r>
         <w:rPr>
           <w:rFonts w:hint="eastAsia" w:ascii="TW-MOE-Std-Kai" w:hAnsi="TW-MOE-Std-Kai" w:eastAsia="TW-MOE-Std-Kai" w:cs="TW-MOE-Std-Kai"/>
-          <w:sz w:val="35"/>
-          <w:szCs w:val="35"/>
+          <w:sz w:val="36"/>
+          <w:szCs w:val="36"/>
           <w:lang w:val="en-US" w:eastAsia="zh-TW"/>
         </w:rPr>
         <w:t>。故「喋」與「啑」為極易區分之字，可因聲辨字（根據不同的讀音確定不同的字）。</w:t>
@@ -155,16 +156,16 @@
         <w:jc w:val="left"/>
         <w:rPr>
           <w:rFonts w:hint="eastAsia" w:ascii="TW-MOE-Std-Kai" w:hAnsi="TW-MOE-Std-Kai" w:eastAsia="TW-MOE-Std-Kai" w:cs="TW-MOE-Std-Kai"/>
-          <w:sz w:val="35"/>
-          <w:szCs w:val="35"/>
+          <w:sz w:val="36"/>
+          <w:szCs w:val="36"/>
           <w:lang w:val="en-US" w:eastAsia="zh-TW"/>
         </w:rPr>
       </w:pPr>
       <w:r>
         <w:rPr>
           <w:rFonts w:hint="eastAsia" w:ascii="TW-MOE-Std-Kai" w:hAnsi="TW-MOE-Std-Kai" w:eastAsia="TW-MOE-Std-Kai" w:cs="TW-MOE-Std-Kai"/>
-          <w:sz w:val="35"/>
-          <w:szCs w:val="35"/>
+          <w:sz w:val="36"/>
+          <w:szCs w:val="36"/>
           <w:lang w:eastAsia="zh-TW"/>
         </w:rPr>
         <w:t>辨意：「</w:t>
@@ -172,8 +173,8 @@
       <w:r>
         <w:rPr>
           <w:rFonts w:hint="eastAsia" w:ascii="TW-MOE-Std-Kai" w:hAnsi="TW-MOE-Std-Kai" w:eastAsia="TW-MOE-Std-Kai" w:cs="TW-MOE-Std-Kai"/>
-          <w:sz w:val="35"/>
-          <w:szCs w:val="35"/>
+          <w:sz w:val="36"/>
+          <w:szCs w:val="36"/>
           <w:lang w:val="en-US" w:eastAsia="zh-TW"/>
         </w:rPr>
         <w:t>喋（</w:t>
@@ -181,8 +182,8 @@
       <w:r>
         <w:rPr>
           <w:rFonts w:hint="eastAsia" w:ascii="GB Pinyinok-C" w:hAnsi="GB Pinyinok-C" w:eastAsia="GB Pinyinok-C" w:cs="GB Pinyinok-C"/>
-          <w:sz w:val="35"/>
-          <w:szCs w:val="35"/>
+          <w:sz w:val="36"/>
+          <w:szCs w:val="36"/>
           <w:lang w:eastAsia="zh-TW"/>
         </w:rPr>
         <w:t>dié</w:t>
@@ -190,8 +191,8 @@
       <w:r>
         <w:rPr>
           <w:rFonts w:hint="eastAsia" w:ascii="TW-MOE-Std-Kai" w:hAnsi="TW-MOE-Std-Kai" w:eastAsia="TW-MOE-Std-Kai" w:cs="TW-MOE-Std-Kai"/>
-          <w:sz w:val="35"/>
-          <w:szCs w:val="35"/>
+          <w:sz w:val="36"/>
+          <w:szCs w:val="36"/>
           <w:lang w:val="en-US" w:eastAsia="zh-TW"/>
         </w:rPr>
         <w:t>）</w:t>
@@ -199,8 +200,8 @@
       <w:r>
         <w:rPr>
           <w:rFonts w:hint="eastAsia" w:ascii="TW-MOE-Std-Kai" w:hAnsi="TW-MOE-Std-Kai" w:eastAsia="TW-MOE-Std-Kai" w:cs="TW-MOE-Std-Kai"/>
-          <w:sz w:val="35"/>
-          <w:szCs w:val="35"/>
+          <w:sz w:val="36"/>
+          <w:szCs w:val="36"/>
           <w:lang w:eastAsia="zh-TW"/>
         </w:rPr>
         <w:t>」是指話多且煩、踐踏（通「蹀」）</w:t>
@@ -208,8 +209,8 @@
       <w:r>
         <w:rPr>
           <w:rFonts w:hint="eastAsia" w:ascii="TW-MOE-Std-Kai" w:hAnsi="TW-MOE-Std-Kai" w:eastAsia="TW-MOE-Std-Kai" w:cs="TW-MOE-Std-Kai"/>
-          <w:sz w:val="35"/>
-          <w:szCs w:val="35"/>
+          <w:sz w:val="36"/>
+          <w:szCs w:val="36"/>
           <w:lang w:val="en-US" w:eastAsia="zh-TW"/>
         </w:rPr>
         <w:t>或用於固定詞彙「喋喋」（語多貌）中</w:t>
@@ -217,8 +218,8 @@
       <w:r>
         <w:rPr>
           <w:rFonts w:hint="eastAsia" w:ascii="TW-MOE-Std-Kai" w:hAnsi="TW-MOE-Std-Kai" w:eastAsia="TW-MOE-Std-Kai" w:cs="TW-MOE-Std-Kai"/>
-          <w:sz w:val="35"/>
-          <w:szCs w:val="35"/>
+          <w:sz w:val="36"/>
+          <w:szCs w:val="36"/>
           <w:lang w:eastAsia="zh-TW"/>
         </w:rPr>
         <w:t>，如「</w:t>
@@ -226,8 +227,8 @@
       <w:r>
         <w:rPr>
           <w:rFonts w:hint="eastAsia" w:ascii="TW-MOE-Std-Kai" w:hAnsi="TW-MOE-Std-Kai" w:eastAsia="TW-MOE-Std-Kai" w:cs="TW-MOE-Std-Kai"/>
-          <w:sz w:val="35"/>
-          <w:szCs w:val="35"/>
+          <w:sz w:val="36"/>
+          <w:szCs w:val="36"/>
           <w:lang w:val="en-US" w:eastAsia="zh-TW"/>
         </w:rPr>
         <w:t>喋呷（</w:t>
@@ -235,8 +236,8 @@
       <w:r>
         <w:rPr>
           <w:rFonts w:hint="eastAsia" w:ascii="GB Pinyinok-C" w:hAnsi="GB Pinyinok-C" w:eastAsia="GB Pinyinok-C" w:cs="GB Pinyinok-C"/>
-          <w:sz w:val="35"/>
-          <w:szCs w:val="35"/>
+          <w:sz w:val="36"/>
+          <w:szCs w:val="36"/>
           <w:lang w:val="en-US" w:eastAsia="zh-TW"/>
         </w:rPr>
         <w:t>xiá</w:t>
@@ -244,8 +245,8 @@
       <w:r>
         <w:rPr>
           <w:rFonts w:hint="eastAsia" w:ascii="TW-MOE-Std-Kai" w:hAnsi="TW-MOE-Std-Kai" w:eastAsia="TW-MOE-Std-Kai" w:cs="TW-MOE-Std-Kai"/>
-          <w:sz w:val="35"/>
-          <w:szCs w:val="35"/>
+          <w:sz w:val="36"/>
+          <w:szCs w:val="36"/>
           <w:lang w:val="en-US" w:eastAsia="zh-TW"/>
         </w:rPr>
         <w:t>）</w:t>
@@ -253,8 +254,8 @@
       <w:r>
         <w:rPr>
           <w:rFonts w:hint="eastAsia" w:ascii="TW-MOE-Std-Kai" w:hAnsi="TW-MOE-Std-Kai" w:eastAsia="TW-MOE-Std-Kai" w:cs="TW-MOE-Std-Kai"/>
-          <w:sz w:val="35"/>
-          <w:szCs w:val="35"/>
+          <w:sz w:val="36"/>
+          <w:szCs w:val="36"/>
           <w:lang w:eastAsia="zh-TW"/>
         </w:rPr>
         <w:t>」（水鳥或魚類聚食的樣子）、「</w:t>
@@ -262,8 +263,8 @@
       <w:r>
         <w:rPr>
           <w:rFonts w:hint="eastAsia" w:ascii="TW-MOE-Std-Kai" w:hAnsi="TW-MOE-Std-Kai" w:eastAsia="TW-MOE-Std-Kai" w:cs="TW-MOE-Std-Kai"/>
-          <w:sz w:val="35"/>
-          <w:szCs w:val="35"/>
+          <w:sz w:val="36"/>
+          <w:szCs w:val="36"/>
           <w:lang w:val="en-US" w:eastAsia="zh-TW"/>
         </w:rPr>
         <w:t>喋語</w:t>
@@ -271,8 +272,8 @@
       <w:r>
         <w:rPr>
           <w:rFonts w:hint="eastAsia" w:ascii="TW-MOE-Std-Kai" w:hAnsi="TW-MOE-Std-Kai" w:eastAsia="TW-MOE-Std-Kai" w:cs="TW-MOE-Std-Kai"/>
-          <w:sz w:val="35"/>
-          <w:szCs w:val="35"/>
+          <w:sz w:val="36"/>
+          <w:szCs w:val="36"/>
           <w:lang w:eastAsia="zh-TW"/>
         </w:rPr>
         <w:t>」（</w:t>
@@ -280,8 +281,8 @@
       <w:r>
         <w:rPr>
           <w:rFonts w:hint="eastAsia" w:ascii="TW-MOE-Std-Kai" w:hAnsi="TW-MOE-Std-Kai" w:eastAsia="TW-MOE-Std-Kai" w:cs="TW-MOE-Std-Kai"/>
-          <w:sz w:val="35"/>
-          <w:szCs w:val="35"/>
+          <w:sz w:val="36"/>
+          <w:szCs w:val="36"/>
           <w:lang w:val="en-US" w:eastAsia="zh-TW"/>
         </w:rPr>
         <w:t>耳語、私語</w:t>
@@ -289,8 +290,8 @@
       <w:r>
         <w:rPr>
           <w:rFonts w:hint="eastAsia" w:ascii="TW-MOE-Std-Kai" w:hAnsi="TW-MOE-Std-Kai" w:eastAsia="TW-MOE-Std-Kai" w:cs="TW-MOE-Std-Kai"/>
-          <w:sz w:val="35"/>
-          <w:szCs w:val="35"/>
+          <w:sz w:val="36"/>
+          <w:szCs w:val="36"/>
           <w:lang w:eastAsia="zh-TW"/>
         </w:rPr>
         <w:t>）、「</w:t>
@@ -298,8 +299,8 @@
       <w:r>
         <w:rPr>
           <w:rFonts w:hint="eastAsia" w:ascii="TW-MOE-Std-Kai" w:hAnsi="TW-MOE-Std-Kai" w:eastAsia="TW-MOE-Std-Kai" w:cs="TW-MOE-Std-Kai"/>
-          <w:sz w:val="35"/>
-          <w:szCs w:val="35"/>
+          <w:sz w:val="36"/>
+          <w:szCs w:val="36"/>
           <w:lang w:val="en-US" w:eastAsia="zh-TW"/>
         </w:rPr>
         <w:t>喋血」（殺人眾多，踏血而行）</w:t>
@@ -307,8 +308,8 @@
       <w:r>
         <w:rPr>
           <w:rFonts w:hint="eastAsia" w:ascii="TW-MOE-Std-Kai" w:hAnsi="TW-MOE-Std-Kai" w:eastAsia="TW-MOE-Std-Kai" w:cs="TW-MOE-Std-Kai"/>
-          <w:sz w:val="35"/>
-          <w:szCs w:val="35"/>
+          <w:sz w:val="36"/>
+          <w:szCs w:val="36"/>
           <w:lang w:eastAsia="zh-TW"/>
         </w:rPr>
         <w:t>、「</w:t>
@@ -316,8 +317,8 @@
       <w:r>
         <w:rPr>
           <w:rFonts w:hint="eastAsia" w:ascii="TW-MOE-Std-Kai" w:hAnsi="TW-MOE-Std-Kai" w:eastAsia="TW-MOE-Std-Kai" w:cs="TW-MOE-Std-Kai"/>
-          <w:sz w:val="35"/>
-          <w:szCs w:val="35"/>
+          <w:sz w:val="36"/>
+          <w:szCs w:val="36"/>
           <w:lang w:val="en-US" w:eastAsia="zh-TW"/>
         </w:rPr>
         <w:t>喋喋不休</w:t>
@@ -325,8 +326,8 @@
       <w:r>
         <w:rPr>
           <w:rFonts w:hint="eastAsia" w:ascii="TW-MOE-Std-Kai" w:hAnsi="TW-MOE-Std-Kai" w:eastAsia="TW-MOE-Std-Kai" w:cs="TW-MOE-Std-Kai"/>
-          <w:sz w:val="35"/>
-          <w:szCs w:val="35"/>
+          <w:sz w:val="36"/>
+          <w:szCs w:val="36"/>
           <w:lang w:eastAsia="zh-TW"/>
         </w:rPr>
         <w:t>」</w:t>
@@ -334,8 +335,8 @@
       <w:r>
         <w:rPr>
           <w:rFonts w:hint="eastAsia" w:ascii="TW-MOE-Std-Kai" w:hAnsi="TW-MOE-Std-Kai" w:eastAsia="TW-MOE-Std-Kai" w:cs="TW-MOE-Std-Kai"/>
-          <w:sz w:val="35"/>
-          <w:szCs w:val="35"/>
+          <w:sz w:val="36"/>
+          <w:szCs w:val="36"/>
           <w:lang w:val="en-US" w:eastAsia="zh-TW"/>
         </w:rPr>
         <w:t>等。「喋（</w:t>
@@ -343,8 +344,8 @@
       <w:r>
         <w:rPr>
           <w:rFonts w:hint="eastAsia" w:ascii="GB Pinyinok-C" w:hAnsi="GB Pinyinok-C" w:eastAsia="GB Pinyinok-C" w:cs="GB Pinyinok-C"/>
-          <w:sz w:val="35"/>
-          <w:szCs w:val="35"/>
+          <w:sz w:val="36"/>
+          <w:szCs w:val="36"/>
           <w:lang w:val="en-US" w:eastAsia="zh-TW"/>
         </w:rPr>
         <w:t>zhá</w:t>
@@ -352,8 +353,8 @@
       <w:r>
         <w:rPr>
           <w:rFonts w:hint="eastAsia" w:ascii="TW-MOE-Std-Kai" w:hAnsi="TW-MOE-Std-Kai" w:eastAsia="TW-MOE-Std-Kai" w:cs="TW-MOE-Std-Kai"/>
-          <w:sz w:val="35"/>
-          <w:szCs w:val="35"/>
+          <w:sz w:val="36"/>
+          <w:szCs w:val="36"/>
           <w:lang w:val="en-US" w:eastAsia="zh-TW"/>
         </w:rPr>
         <w:t>）」則是專用於固定詞彙「唼（</w:t>
@@ -361,8 +362,8 @@
       <w:r>
         <w:rPr>
           <w:rFonts w:hint="eastAsia" w:ascii="GB Pinyinok-C" w:hAnsi="GB Pinyinok-C" w:eastAsia="GB Pinyinok-C" w:cs="GB Pinyinok-C"/>
-          <w:sz w:val="35"/>
-          <w:szCs w:val="35"/>
+          <w:sz w:val="36"/>
+          <w:szCs w:val="36"/>
           <w:lang w:val="en-US" w:eastAsia="zh-TW"/>
         </w:rPr>
         <w:t>shà</w:t>
@@ -370,8 +371,8 @@
       <w:r>
         <w:rPr>
           <w:rFonts w:hint="eastAsia" w:ascii="TW-MOE-Std-Kai" w:hAnsi="TW-MOE-Std-Kai" w:eastAsia="TW-MOE-Std-Kai" w:cs="TW-MOE-Std-Kai"/>
-          <w:sz w:val="35"/>
-          <w:szCs w:val="35"/>
+          <w:sz w:val="36"/>
+          <w:szCs w:val="36"/>
           <w:lang w:val="en-US" w:eastAsia="zh-TW"/>
         </w:rPr>
         <w:t>）喋」（擬聲詞，形容水鳥或魚類之吃食聲，亦作「啑（</w:t>
@@ -379,8 +380,8 @@
       <w:r>
         <w:rPr>
           <w:rFonts w:hint="eastAsia" w:ascii="GB Pinyinok-C" w:hAnsi="GB Pinyinok-C" w:eastAsia="GB Pinyinok-C" w:cs="GB Pinyinok-C"/>
-          <w:sz w:val="35"/>
-          <w:szCs w:val="35"/>
+          <w:sz w:val="36"/>
+          <w:szCs w:val="36"/>
           <w:lang w:val="en-US" w:eastAsia="zh-TW"/>
         </w:rPr>
         <w:t>shà</w:t>
@@ -388,8 +389,8 @@
       <w:r>
         <w:rPr>
           <w:rFonts w:hint="eastAsia" w:ascii="TW-MOE-Std-Kai" w:hAnsi="TW-MOE-Std-Kai" w:eastAsia="TW-MOE-Std-Kai" w:cs="TW-MOE-Std-Kai"/>
-          <w:sz w:val="35"/>
-          <w:szCs w:val="35"/>
+          <w:sz w:val="36"/>
+          <w:szCs w:val="36"/>
           <w:lang w:val="en-US" w:eastAsia="zh-TW"/>
         </w:rPr>
         <w:t>）喋」）中。而「啑（</w:t>
@@ -397,8 +398,8 @@
       <w:r>
         <w:rPr>
           <w:rFonts w:hint="eastAsia" w:ascii="GB Pinyinok-C" w:hAnsi="GB Pinyinok-C" w:eastAsia="GB Pinyinok-C" w:cs="GB Pinyinok-C"/>
-          <w:sz w:val="35"/>
-          <w:szCs w:val="35"/>
+          <w:sz w:val="36"/>
+          <w:szCs w:val="36"/>
           <w:lang w:val="en-US" w:eastAsia="zh-TW"/>
         </w:rPr>
         <w:t>shà</w:t>
@@ -406,8 +407,8 @@
       <w:r>
         <w:rPr>
           <w:rFonts w:hint="eastAsia" w:ascii="TW-MOE-Std-Kai" w:hAnsi="TW-MOE-Std-Kai" w:eastAsia="TW-MOE-Std-Kai" w:cs="TW-MOE-Std-Kai"/>
-          <w:sz w:val="35"/>
-          <w:szCs w:val="35"/>
+          <w:sz w:val="36"/>
+          <w:szCs w:val="36"/>
           <w:lang w:val="en-US" w:eastAsia="zh-TW"/>
         </w:rPr>
         <w:t>）」則是指水鳥進食貌（通「唼」）、食、古代結盟時以牲血塗於口用以表示昭信，如「啑喋」、「啑血」（古代結盟時以牲血塗於口用以表示昭信，亦作「唼血」或「歃血」）等。「啑（</w:t>
@@ -415,8 +416,8 @@
       <w:r>
         <w:rPr>
           <w:rFonts w:hint="eastAsia" w:ascii="GB Pinyinok-C" w:hAnsi="GB Pinyinok-C" w:eastAsia="GB Pinyinok-C" w:cs="GB Pinyinok-C"/>
-          <w:sz w:val="35"/>
-          <w:szCs w:val="35"/>
+          <w:sz w:val="36"/>
+          <w:szCs w:val="36"/>
           <w:lang w:val="en-US" w:eastAsia="zh-TW"/>
         </w:rPr>
         <w:t>jié</w:t>
@@ -424,8 +425,8 @@
       <w:r>
         <w:rPr>
           <w:rFonts w:hint="eastAsia" w:ascii="TW-MOE-Std-Kai" w:hAnsi="TW-MOE-Std-Kai" w:eastAsia="TW-MOE-Std-Kai" w:cs="TW-MOE-Std-Kai"/>
-          <w:sz w:val="35"/>
-          <w:szCs w:val="35"/>
+          <w:sz w:val="36"/>
+          <w:szCs w:val="36"/>
           <w:lang w:val="en-US" w:eastAsia="zh-TW"/>
         </w:rPr>
         <w:t>）」則是指多言或用於固定詞彙「啑血」（踏血而行，喻殺人眾多，血流滿地，亦作「喋（</w:t>
@@ -433,8 +434,8 @@
       <w:r>
         <w:rPr>
           <w:rFonts w:hint="eastAsia" w:ascii="GB Pinyinok-C" w:hAnsi="GB Pinyinok-C" w:eastAsia="GB Pinyinok-C" w:cs="GB Pinyinok-C"/>
-          <w:sz w:val="35"/>
-          <w:szCs w:val="35"/>
+          <w:sz w:val="36"/>
+          <w:szCs w:val="36"/>
           <w:lang w:eastAsia="zh-TW"/>
         </w:rPr>
         <w:t>dié</w:t>
@@ -442,8 +443,8 @@
       <w:r>
         <w:rPr>
           <w:rFonts w:hint="eastAsia" w:ascii="TW-MOE-Std-Kai" w:hAnsi="TW-MOE-Std-Kai" w:eastAsia="TW-MOE-Std-Kai" w:cs="TW-MOE-Std-Kai"/>
-          <w:sz w:val="35"/>
-          <w:szCs w:val="35"/>
+          <w:sz w:val="36"/>
+          <w:szCs w:val="36"/>
           <w:lang w:val="en-US" w:eastAsia="zh-TW"/>
         </w:rPr>
         <w:t>）血」或「蹀（</w:t>
@@ -451,8 +452,8 @@
       <w:r>
         <w:rPr>
           <w:rFonts w:hint="eastAsia" w:ascii="GB Pinyinok-C" w:hAnsi="GB Pinyinok-C" w:eastAsia="GB Pinyinok-C" w:cs="GB Pinyinok-C"/>
-          <w:sz w:val="35"/>
-          <w:szCs w:val="35"/>
+          <w:sz w:val="36"/>
+          <w:szCs w:val="36"/>
           <w:lang w:eastAsia="zh-TW"/>
         </w:rPr>
         <w:t>dié</w:t>
@@ -460,8 +461,8 @@
       <w:r>
         <w:rPr>
           <w:rFonts w:hint="eastAsia" w:ascii="TW-MOE-Std-Kai" w:hAnsi="TW-MOE-Std-Kai" w:eastAsia="TW-MOE-Std-Kai" w:cs="TW-MOE-Std-Kai"/>
-          <w:sz w:val="35"/>
-          <w:szCs w:val="35"/>
+          <w:sz w:val="36"/>
+          <w:szCs w:val="36"/>
           <w:lang w:val="en-US" w:eastAsia="zh-TW"/>
         </w:rPr>
         <w:t>）血」）中。現代語境中區分「喋」和「啑」，只要記住除「啑喋」和「啑血」外一律用「喋」即可，注意「喋（</w:t>
@@ -469,8 +470,8 @@
       <w:r>
         <w:rPr>
           <w:rFonts w:hint="eastAsia" w:ascii="GB Pinyinok-C" w:hAnsi="GB Pinyinok-C" w:eastAsia="GB Pinyinok-C" w:cs="GB Pinyinok-C"/>
-          <w:sz w:val="35"/>
-          <w:szCs w:val="35"/>
+          <w:sz w:val="36"/>
+          <w:szCs w:val="36"/>
           <w:lang w:eastAsia="zh-TW"/>
         </w:rPr>
         <w:t>dié</w:t>
@@ -478,8 +479,8 @@
       <w:r>
         <w:rPr>
           <w:rFonts w:hint="eastAsia" w:ascii="TW-MOE-Std-Kai" w:hAnsi="TW-MOE-Std-Kai" w:eastAsia="TW-MOE-Std-Kai" w:cs="TW-MOE-Std-Kai"/>
-          <w:sz w:val="35"/>
-          <w:szCs w:val="35"/>
+          <w:sz w:val="36"/>
+          <w:szCs w:val="36"/>
           <w:lang w:val="en-US" w:eastAsia="zh-TW"/>
         </w:rPr>
         <w:t>）血」與「啑（</w:t>
@@ -487,8 +488,8 @@
       <w:r>
         <w:rPr>
           <w:rFonts w:hint="eastAsia" w:ascii="GB Pinyinok-C" w:hAnsi="GB Pinyinok-C" w:eastAsia="GB Pinyinok-C" w:cs="GB Pinyinok-C"/>
-          <w:sz w:val="35"/>
-          <w:szCs w:val="35"/>
+          <w:sz w:val="36"/>
+          <w:szCs w:val="36"/>
           <w:lang w:val="en-US" w:eastAsia="zh-TW"/>
         </w:rPr>
         <w:t>jié</w:t>
@@ -496,28 +497,17 @@
       <w:r>
         <w:rPr>
           <w:rFonts w:hint="eastAsia" w:ascii="TW-MOE-Std-Kai" w:hAnsi="TW-MOE-Std-Kai" w:eastAsia="TW-MOE-Std-Kai" w:cs="TW-MOE-Std-Kai"/>
-          <w:sz w:val="35"/>
-          <w:szCs w:val="35"/>
-          <w:lang w:val="en-US" w:eastAsia="zh-TW"/>
-        </w:rPr>
-        <w:t>）血」意同</w:t>
-      </w:r>
-      <w:bookmarkStart w:id="0" w:name="_GoBack"/>
-      <w:bookmarkEnd w:id="0"/>
-      <w:r>
-        <w:rPr>
-          <w:rFonts w:hint="eastAsia" w:ascii="TW-MOE-Std-Kai" w:hAnsi="TW-MOE-Std-Kai" w:eastAsia="TW-MOE-Std-Kai" w:cs="TW-MOE-Std-Kai"/>
-          <w:sz w:val="35"/>
-          <w:szCs w:val="35"/>
-          <w:lang w:val="en-US" w:eastAsia="zh-TW"/>
-        </w:rPr>
-        <w:t>，而「啑（</w:t>
-      </w:r>
-      <w:r>
-        <w:rPr>
-          <w:rFonts w:hint="eastAsia" w:ascii="GB Pinyinok-C" w:hAnsi="GB Pinyinok-C" w:eastAsia="GB Pinyinok-C" w:cs="GB Pinyinok-C"/>
-          <w:sz w:val="35"/>
-          <w:szCs w:val="35"/>
+          <w:sz w:val="36"/>
+          <w:szCs w:val="36"/>
+          <w:lang w:val="en-US" w:eastAsia="zh-TW"/>
+        </w:rPr>
+        <w:t>）血」意同，而「啑（</w:t>
+      </w:r>
+      <w:r>
+        <w:rPr>
+          <w:rFonts w:hint="eastAsia" w:ascii="GB Pinyinok-C" w:hAnsi="GB Pinyinok-C" w:eastAsia="GB Pinyinok-C" w:cs="GB Pinyinok-C"/>
+          <w:sz w:val="36"/>
+          <w:szCs w:val="36"/>
           <w:lang w:val="en-US" w:eastAsia="zh-TW"/>
         </w:rPr>
         <w:t>shà</w:t>
@@ -525,13 +515,14 @@
       <w:r>
         <w:rPr>
           <w:rFonts w:hint="eastAsia" w:ascii="TW-MOE-Std-Kai" w:hAnsi="TW-MOE-Std-Kai" w:eastAsia="TW-MOE-Std-Kai" w:cs="TW-MOE-Std-Kai"/>
-          <w:sz w:val="35"/>
-          <w:szCs w:val="35"/>
+          <w:sz w:val="36"/>
+          <w:szCs w:val="36"/>
           <w:lang w:val="en-US" w:eastAsia="zh-TW"/>
         </w:rPr>
         <w:t>）血」之義則與其完全不同。</w:t>
       </w:r>
     </w:p>
+    <w:bookmarkEnd w:id="0"/>
     <w:sectPr>
       <w:pgSz w:w="11906" w:h="16838"/>
       <w:pgMar w:top="1440" w:right="1800" w:bottom="1440" w:left="1800" w:header="851" w:footer="992" w:gutter="0"/>
